--- a/Resume Fall  2022, Drew Grondahl.docx
+++ b/Resume Fall  2022, Drew Grondahl.docx
@@ -145,23 +145,29 @@
                 <w:rFonts w:ascii="Century" w:hAnsi="Century"/>
               </w:rPr>
             </w:pPr>
+            <w:hyperlink r:id="rId7" w:history="1">
+              <w:r>
+                <w:rPr>
+                  <w:rStyle w:val="Hyperlink"/>
+                  <w:rFonts w:ascii="Century" w:hAnsi="Century"/>
+                </w:rPr>
+                <w:t>d.s.grondahl01@gmail.com</w:t>
+              </w:r>
+            </w:hyperlink>
+          </w:p>
+          <w:p>
+            <w:pPr>
+              <w:pStyle w:val="ContactInfoEmphasis"/>
+              <w:contextualSpacing w:val="0"/>
+              <w:rPr>
+                <w:rFonts w:ascii="Century" w:hAnsi="Century"/>
+              </w:rPr>
+            </w:pPr>
             <w:r>
               <w:rPr>
                 <w:rFonts w:ascii="Century" w:hAnsi="Century"/>
               </w:rPr>
-              <w:t>d.s.</w:t>
-            </w:r>
-            <w:r>
-              <w:rPr>
-                <w:rFonts w:ascii="Century" w:hAnsi="Century"/>
-              </w:rPr>
-              <w:t>g</w:t>
-            </w:r>
-            <w:r>
-              <w:rPr>
-                <w:rFonts w:ascii="Century" w:hAnsi="Century"/>
-              </w:rPr>
-              <w:t>rondahl01@gmail.com</w:t>
+              <w:t xml:space="preserve">dgrondahl.com </w:t>
             </w:r>
           </w:p>
         </w:tc>
@@ -591,15 +597,7 @@
                 <w:b/>
                 <w:bCs/>
               </w:rPr>
-              <w:t>MAY 202</w:t>
-            </w:r>
-            <w:r>
-              <w:rPr>
-                <w:rFonts w:ascii="Century" w:hAnsi="Century"/>
-                <w:b/>
-                <w:bCs/>
-              </w:rPr>
-              <w:t>3</w:t>
+              <w:t>MAY 2023</w:t>
             </w:r>
           </w:p>
           <w:p>
@@ -1203,6 +1201,44 @@
           <w:p>
             <w:pPr>
               <w:pStyle w:val="ListBullet"/>
+              <w:contextualSpacing w:val="0"/>
+              <w:rPr>
+                <w:rFonts w:ascii="Century" w:hAnsi="Century"/>
+                <w:sz w:val="24"/>
+                <w:szCs w:val="24"/>
+              </w:rPr>
+            </w:pPr>
+            <w:r>
+              <w:rPr>
+                <w:rFonts w:ascii="Century" w:hAnsi="Century"/>
+                <w:sz w:val="24"/>
+                <w:szCs w:val="24"/>
+              </w:rPr>
+              <w:t>.NET Frameworks</w:t>
+            </w:r>
+          </w:p>
+          <w:p>
+            <w:pPr>
+              <w:pStyle w:val="ListBullet"/>
+              <w:contextualSpacing w:val="0"/>
+              <w:rPr>
+                <w:rFonts w:ascii="Century" w:hAnsi="Century"/>
+                <w:sz w:val="24"/>
+                <w:szCs w:val="24"/>
+              </w:rPr>
+            </w:pPr>
+            <w:r>
+              <w:rPr>
+                <w:rFonts w:ascii="Century" w:hAnsi="Century"/>
+                <w:sz w:val="24"/>
+                <w:szCs w:val="24"/>
+              </w:rPr>
+              <w:t>Microsoft Office</w:t>
+            </w:r>
+          </w:p>
+          <w:p>
+            <w:pPr>
+              <w:pStyle w:val="ListBullet"/>
               <w:numPr>
                 <w:ilvl w:val="0"/>
                 <w:numId w:val="0"/>
@@ -1291,16 +1327,14 @@
         </w:rPr>
         <w:t xml:space="preserve"> I have also used my time to help better the organization by helping others in the areas I have experience in such as Linux and Java, as well as taking on the project of organizing and listing </w:t>
       </w:r>
-      <w:proofErr w:type="gramStart"/>
       <w:r>
         <w:rPr>
           <w:rFonts w:ascii="Century" w:hAnsi="Century"/>
           <w:sz w:val="24"/>
           <w:szCs w:val="24"/>
         </w:rPr>
-        <w:t>all of</w:t>
+        <w:t>all</w:t>
       </w:r>
-      <w:proofErr w:type="gramEnd"/>
       <w:r>
         <w:rPr>
           <w:rFonts w:ascii="Century" w:hAnsi="Century"/>
@@ -1542,8 +1576,8 @@
       </w:pPr>
     </w:p>
     <w:sectPr>
-      <w:footerReference w:type="default" r:id="rId7"/>
-      <w:headerReference w:type="first" r:id="rId8"/>
+      <w:footerReference w:type="default" r:id="rId8"/>
+      <w:headerReference w:type="first" r:id="rId9"/>
       <w:pgSz w:w="12240" w:h="15840" w:code="1"/>
       <w:pgMar w:top="950" w:right="1440" w:bottom="1080" w:left="1440" w:header="576" w:footer="720" w:gutter="0"/>
       <w:cols w:space="720"/>
@@ -11094,7 +11128,6 @@
     <w:name w:val="Hyperlink"/>
     <w:basedOn w:val="DefaultParagraphFont"/>
     <w:uiPriority w:val="99"/>
-    <w:semiHidden/>
     <w:unhideWhenUsed/>
     <w:rsid w:val="002647D3"/>
     <w:rPr>
@@ -26953,6 +26986,18 @@
     <w:rPr>
       <w:b/>
       <w:color w:val="1D824C" w:themeColor="accent1"/>
+    </w:rPr>
+  </w:style>
+  <w:style w:type="character" w:styleId="UnresolvedMention">
+    <w:name w:val="Unresolved Mention"/>
+    <w:basedOn w:val="DefaultParagraphFont"/>
+    <w:uiPriority w:val="99"/>
+    <w:semiHidden/>
+    <w:unhideWhenUsed/>
+    <w:rsid w:val="00B059C1"/>
+    <w:rPr>
+      <w:color w:val="605E5C"/>
+      <w:shd w:val="clear" w:color="auto" w:fill="E1DFDD"/>
     </w:rPr>
   </w:style>
 </w:styles>
@@ -27189,9 +27234,11 @@
     <w:rsid w:val="00053323"/>
     <w:rsid w:val="000E0D7E"/>
     <w:rsid w:val="00400DBC"/>
+    <w:rsid w:val="00626D12"/>
     <w:rsid w:val="00737A2E"/>
     <w:rsid w:val="007E262A"/>
     <w:rsid w:val="00822299"/>
+    <w:rsid w:val="008A0CDF"/>
     <w:rsid w:val="00A46F2B"/>
     <w:rsid w:val="00BA75B4"/>
     <w:rsid w:val="00C34108"/>
